--- a/Restaurant/Lists Used.docx
+++ b/Restaurant/Lists Used.docx
@@ -1,6 +1,6 @@
 
 <file path=word/document.xml><?xml version="1.0" encoding="utf-8"?>
-<w:document xmlns:wpc="http://schemas.microsoft.com/office/word/2010/wordprocessingCanvas" xmlns:mc="http://schemas.openxmlformats.org/markup-compatibility/2006" xmlns:o="urn:schemas-microsoft-com:office:office" xmlns:r="http://schemas.openxmlformats.org/officeDocument/2006/relationships" xmlns:m="http://schemas.openxmlformats.org/officeDocument/2006/math" xmlns:v="urn:schemas-microsoft-com:vml" xmlns:wp14="http://schemas.microsoft.com/office/word/2010/wordprocessingDrawing" xmlns:wp="http://schemas.openxmlformats.org/drawingml/2006/wordprocessingDrawing" xmlns:w10="urn:schemas-microsoft-com:office:word" xmlns:w="http://schemas.openxmlformats.org/wordprocessingml/2006/main" xmlns:w14="http://schemas.microsoft.com/office/word/2010/wordml" xmlns:w15="http://schemas.microsoft.com/office/word/2012/wordml" xmlns:wpg="http://schemas.microsoft.com/office/word/2010/wordprocessingGroup" xmlns:wpi="http://schemas.microsoft.com/office/word/2010/wordprocessingInk" xmlns:wne="http://schemas.microsoft.com/office/word/2006/wordml" xmlns:wps="http://schemas.microsoft.com/office/word/2010/wordprocessingShape" mc:Ignorable="w14 w15 wp14">
+<w:document xmlns:wpc="http://schemas.microsoft.com/office/word/2010/wordprocessingCanvas" xmlns:cx="http://schemas.microsoft.com/office/drawing/2014/chartex" xmlns:cx1="http://schemas.microsoft.com/office/drawing/2015/9/8/chartex" xmlns:cx2="http://schemas.microsoft.com/office/drawing/2015/10/21/chartex" xmlns:cx3="http://schemas.microsoft.com/office/drawing/2016/5/9/chartex" xmlns:cx4="http://schemas.microsoft.com/office/drawing/2016/5/10/chartex" xmlns:cx5="http://schemas.microsoft.com/office/drawing/2016/5/11/chartex" xmlns:cx6="http://schemas.microsoft.com/office/drawing/2016/5/12/chartex" xmlns:cx7="http://schemas.microsoft.com/office/drawing/2016/5/13/chartex" xmlns:cx8="http://schemas.microsoft.com/office/drawing/2016/5/14/chartex" xmlns:mc="http://schemas.openxmlformats.org/markup-compatibility/2006" xmlns:aink="http://schemas.microsoft.com/office/drawing/2016/ink" xmlns:am3d="http://schemas.microsoft.com/office/drawing/2017/model3d" xmlns:o="urn:schemas-microsoft-com:office:office" xmlns:r="http://schemas.openxmlformats.org/officeDocument/2006/relationships" xmlns:m="http://schemas.openxmlformats.org/officeDocument/2006/math" xmlns:v="urn:schemas-microsoft-com:vml" xmlns:wp14="http://schemas.microsoft.com/office/word/2010/wordprocessingDrawing" xmlns:wp="http://schemas.openxmlformats.org/drawingml/2006/wordprocessingDrawing" xmlns:w10="urn:schemas-microsoft-com:office:word" xmlns:w="http://schemas.openxmlformats.org/wordprocessingml/2006/main" xmlns:w14="http://schemas.microsoft.com/office/word/2010/wordml" xmlns:w15="http://schemas.microsoft.com/office/word/2012/wordml" xmlns:w16cid="http://schemas.microsoft.com/office/word/2016/wordml/cid" xmlns:w16se="http://schemas.microsoft.com/office/word/2015/wordml/symex" xmlns:wpg="http://schemas.microsoft.com/office/word/2010/wordprocessingGroup" xmlns:wpi="http://schemas.microsoft.com/office/word/2010/wordprocessingInk" xmlns:wne="http://schemas.microsoft.com/office/word/2006/wordml" xmlns:wps="http://schemas.microsoft.com/office/word/2010/wordprocessingShape" mc:Ignorable="w14 w15 w16se w16cid wp14">
   <w:body>
     <w:tbl>
       <w:tblPr>
@@ -161,10 +161,7 @@
               <w:t xml:space="preserve">Is </w:t>
             </w:r>
             <w:r>
-              <w:t xml:space="preserve"> </w:t>
-            </w:r>
-            <w:r>
-              <w:t xml:space="preserve">O(Log(n)) </w:t>
+              <w:t xml:space="preserve"> O(Log(n)) </w:t>
             </w:r>
             <w:r>
               <w:t>for both.</w:t>
@@ -243,10 +240,7 @@
               <w:t xml:space="preserve">Is </w:t>
             </w:r>
             <w:r>
-              <w:t xml:space="preserve"> </w:t>
-            </w:r>
-            <w:r>
-              <w:t xml:space="preserve">O(Log(n)) </w:t>
+              <w:t xml:space="preserve"> O(Log(n)) </w:t>
             </w:r>
             <w:r>
               <w:t xml:space="preserve"> for both.</w:t>
@@ -326,10 +320,7 @@
               <w:t xml:space="preserve">Is </w:t>
             </w:r>
             <w:r>
-              <w:t xml:space="preserve"> </w:t>
-            </w:r>
-            <w:r>
-              <w:t xml:space="preserve">O(Log(n)) </w:t>
+              <w:t xml:space="preserve"> O(Log(n)) </w:t>
             </w:r>
             <w:r>
               <w:t>) for both.</w:t>
@@ -389,13 +380,7 @@
               <w:cnfStyle w:val="000000000000" w:firstRow="0" w:lastRow="0" w:firstColumn="0" w:lastColumn="0" w:oddVBand="0" w:evenVBand="0" w:oddHBand="0" w:evenHBand="0" w:firstRowFirstColumn="0" w:firstRowLastColumn="0" w:lastRowFirstColumn="0" w:lastRowLastColumn="0"/>
             </w:pPr>
             <w:r>
-              <w:t xml:space="preserve">-Priority Queue to Have the highest priority member dequeued for </w:t>
-            </w:r>
-            <w:r>
-              <w:t>Assigning it to A Motorcycle First</w:t>
-            </w:r>
-            <w:r>
-              <w:t>.</w:t>
+              <w:t>-Priority Queue to Have the highest priority member dequeued for Assigning it to A Motorcycle First.</w:t>
             </w:r>
           </w:p>
           <w:p>
@@ -467,7 +452,18 @@
               <w:cnfStyle w:val="000000100000" w:firstRow="0" w:lastRow="0" w:firstColumn="0" w:lastColumn="0" w:oddVBand="0" w:evenVBand="0" w:oddHBand="1" w:evenHBand="0" w:firstRowFirstColumn="0" w:firstRowLastColumn="0" w:lastRowFirstColumn="0" w:lastRowLastColumn="0"/>
             </w:pPr>
             <w:r>
-              <w:t>List                   Implemented As a    Linked List</w:t>
+              <w:t>Queue</w:t>
+            </w:r>
+            <w:r>
+              <w:t xml:space="preserve">                   Implemented </w:t>
+            </w:r>
+            <w:proofErr w:type="gramStart"/>
+            <w:r>
+              <w:t>As</w:t>
+            </w:r>
+            <w:proofErr w:type="gramEnd"/>
+            <w:r>
+              <w:t xml:space="preserve"> a    Linked List</w:t>
             </w:r>
           </w:p>
         </w:tc>
@@ -489,18 +485,31 @@
               <w:cnfStyle w:val="000000100000" w:firstRow="0" w:lastRow="0" w:firstColumn="0" w:lastColumn="0" w:oddVBand="0" w:evenVBand="0" w:oddHBand="1" w:evenHBand="0" w:firstRowFirstColumn="0" w:firstRowLastColumn="0" w:lastRowFirstColumn="0" w:lastRowLastColumn="0"/>
             </w:pPr>
             <w:r>
-              <w:t>removeBegin O(1),</w:t>
-            </w:r>
-          </w:p>
-          <w:p>
-            <w:pPr>
-              <w:cnfStyle w:val="000000100000" w:firstRow="0" w:lastRow="0" w:firstColumn="0" w:lastColumn="0" w:oddVBand="0" w:evenVBand="0" w:oddHBand="1" w:evenHBand="0" w:firstRowFirstColumn="0" w:firstRowLastColumn="0" w:lastRowFirstColumn="0" w:lastRowLastColumn="0"/>
-            </w:pPr>
-            <w:r>
-              <w:t>Add O(1</w:t>
-            </w:r>
-            <w:r>
-              <w:t>)</w:t>
+              <w:t>dequeue</w:t>
+            </w:r>
+            <w:r>
+              <w:t xml:space="preserve"> </w:t>
+            </w:r>
+            <w:proofErr w:type="gramStart"/>
+            <w:r>
+              <w:t>O(</w:t>
+            </w:r>
+            <w:proofErr w:type="gramEnd"/>
+            <w:r>
+              <w:t>1),</w:t>
+            </w:r>
+          </w:p>
+          <w:p>
+            <w:pPr>
+              <w:cnfStyle w:val="000000100000" w:firstRow="0" w:lastRow="0" w:firstColumn="0" w:lastColumn="0" w:oddVBand="0" w:evenVBand="0" w:oddHBand="1" w:evenHBand="0" w:firstRowFirstColumn="0" w:firstRowLastColumn="0" w:lastRowFirstColumn="0" w:lastRowLastColumn="0"/>
+            </w:pPr>
+            <w:r>
+              <w:t>enqueue</w:t>
+            </w:r>
+            <w:bookmarkStart w:id="0" w:name="_GoBack"/>
+            <w:bookmarkEnd w:id="0"/>
+            <w:r>
+              <w:t xml:space="preserve"> O(1)</w:t>
             </w:r>
           </w:p>
         </w:tc>
@@ -648,10 +657,7 @@
               <w:cnfStyle w:val="000000100000" w:firstRow="0" w:lastRow="0" w:firstColumn="0" w:lastColumn="0" w:oddVBand="0" w:evenVBand="0" w:oddHBand="1" w:evenHBand="0" w:firstRowFirstColumn="0" w:firstRowLastColumn="0" w:lastRowFirstColumn="0" w:lastRowLastColumn="0"/>
             </w:pPr>
             <w:r>
-              <w:t xml:space="preserve">- </w:t>
-            </w:r>
-            <w:r>
-              <w:t xml:space="preserve">Complexity Of Most Frequent Operations; </w:t>
+              <w:t xml:space="preserve">- Complexity Of Most Frequent Operations; </w:t>
             </w:r>
           </w:p>
           <w:p>
@@ -807,10 +813,7 @@
               <w:cnfStyle w:val="000000100000" w:firstRow="0" w:lastRow="0" w:firstColumn="0" w:lastColumn="0" w:oddVBand="0" w:evenVBand="0" w:oddHBand="1" w:evenHBand="0" w:firstRowFirstColumn="0" w:firstRowLastColumn="0" w:lastRowFirstColumn="0" w:lastRowLastColumn="0"/>
             </w:pPr>
             <w:r>
-              <w:t xml:space="preserve">-Queue for </w:t>
-            </w:r>
-            <w:r>
-              <w:t>Printing the Finished Orders And their Information.</w:t>
+              <w:t>-Queue for Printing the Finished Orders And their Information.</w:t>
             </w:r>
           </w:p>
           <w:p>
@@ -828,8 +831,6 @@
             <w:r>
               <w:t>Enqueue&amp; Dequeue is O(1).</w:t>
             </w:r>
-            <w:bookmarkStart w:id="0" w:name="_GoBack"/>
-            <w:bookmarkEnd w:id="0"/>
           </w:p>
         </w:tc>
       </w:tr>
@@ -849,7 +850,6 @@
           <w:sz w:val="36"/>
           <w:szCs w:val="36"/>
         </w:rPr>
-        <w:lastRenderedPageBreak/>
         <w:t>Restaurant Phase 1 Orders&amp; Motorcycles Lists</w:t>
       </w:r>
     </w:p>
@@ -864,7 +864,7 @@
 </file>
 
 <file path=word/styles.xml><?xml version="1.0" encoding="utf-8"?>
-<w:styles xmlns:mc="http://schemas.openxmlformats.org/markup-compatibility/2006" xmlns:r="http://schemas.openxmlformats.org/officeDocument/2006/relationships" xmlns:w="http://schemas.openxmlformats.org/wordprocessingml/2006/main" xmlns:w14="http://schemas.microsoft.com/office/word/2010/wordml" xmlns:w15="http://schemas.microsoft.com/office/word/2012/wordml" mc:Ignorable="w14 w15">
+<w:styles xmlns:mc="http://schemas.openxmlformats.org/markup-compatibility/2006" xmlns:r="http://schemas.openxmlformats.org/officeDocument/2006/relationships" xmlns:w="http://schemas.openxmlformats.org/wordprocessingml/2006/main" xmlns:w14="http://schemas.microsoft.com/office/word/2010/wordml" xmlns:w15="http://schemas.microsoft.com/office/word/2012/wordml" xmlns:w16cid="http://schemas.microsoft.com/office/word/2016/wordml/cid" xmlns:w16se="http://schemas.microsoft.com/office/word/2015/wordml/symex" mc:Ignorable="w14 w15 w16se w16cid">
   <w:docDefaults>
     <w:rPrDefault>
       <w:rPr>
@@ -880,7 +880,7 @@
       </w:pPr>
     </w:pPrDefault>
   </w:docDefaults>
-  <w:latentStyles w:defLockedState="0" w:defUIPriority="99" w:defSemiHidden="0" w:defUnhideWhenUsed="0" w:defQFormat="0" w:count="371">
+  <w:latentStyles w:defLockedState="0" w:defUIPriority="99" w:defSemiHidden="0" w:defUnhideWhenUsed="0" w:defQFormat="0" w:count="375">
     <w:lsdException w:name="Normal" w:uiPriority="0" w:qFormat="1"/>
     <w:lsdException w:name="heading 1" w:uiPriority="9" w:qFormat="1"/>
     <w:lsdException w:name="heading 2" w:semiHidden="1" w:uiPriority="9" w:unhideWhenUsed="1" w:qFormat="1"/>
@@ -986,7 +986,6 @@
     <w:lsdException w:name="HTML Sample" w:semiHidden="1" w:unhideWhenUsed="1"/>
     <w:lsdException w:name="HTML Typewriter" w:semiHidden="1" w:unhideWhenUsed="1"/>
     <w:lsdException w:name="HTML Variable" w:semiHidden="1" w:unhideWhenUsed="1"/>
-    <w:lsdException w:name="Normal Table" w:semiHidden="1" w:unhideWhenUsed="1"/>
     <w:lsdException w:name="annotation subject" w:semiHidden="1" w:unhideWhenUsed="1"/>
     <w:lsdException w:name="No List" w:semiHidden="1" w:unhideWhenUsed="1"/>
     <w:lsdException w:name="Outline List 1" w:semiHidden="1" w:unhideWhenUsed="1"/>
@@ -1030,10 +1029,8 @@
     <w:lsdException w:name="Table Elegant" w:semiHidden="1" w:unhideWhenUsed="1"/>
     <w:lsdException w:name="Table Professional" w:semiHidden="1" w:unhideWhenUsed="1"/>
     <w:lsdException w:name="Table Subtle 1" w:semiHidden="1" w:unhideWhenUsed="1"/>
-    <w:lsdException w:name="Table Subtle 2" w:semiHidden="1" w:unhideWhenUsed="1"/>
     <w:lsdException w:name="Table Web 1" w:semiHidden="1" w:unhideWhenUsed="1"/>
     <w:lsdException w:name="Table Web 2" w:semiHidden="1" w:unhideWhenUsed="1"/>
-    <w:lsdException w:name="Table Web 3" w:semiHidden="1" w:unhideWhenUsed="1"/>
     <w:lsdException w:name="Balloon Text" w:semiHidden="1" w:unhideWhenUsed="1"/>
     <w:lsdException w:name="Table Grid" w:uiPriority="39"/>
     <w:lsdException w:name="Table Theme" w:semiHidden="1" w:unhideWhenUsed="1"/>
@@ -1252,6 +1249,10 @@
     <w:lsdException w:name="List Table 5 Dark Accent 6" w:uiPriority="50"/>
     <w:lsdException w:name="List Table 6 Colorful Accent 6" w:uiPriority="51"/>
     <w:lsdException w:name="List Table 7 Colorful Accent 6" w:uiPriority="52"/>
+    <w:lsdException w:name="Mention" w:semiHidden="1" w:unhideWhenUsed="1"/>
+    <w:lsdException w:name="Smart Hyperlink" w:semiHidden="1" w:unhideWhenUsed="1"/>
+    <w:lsdException w:name="Hashtag" w:semiHidden="1" w:unhideWhenUsed="1"/>
+    <w:lsdException w:name="Unresolved Mention" w:semiHidden="1" w:unhideWhenUsed="1"/>
   </w:latentStyles>
   <w:style w:type="paragraph" w:default="1" w:styleId="Normal">
     <w:name w:val="Normal"/>
@@ -1293,7 +1294,6 @@
       <w:spacing w:after="0" w:line="240" w:lineRule="auto"/>
     </w:pPr>
     <w:tblPr>
-      <w:tblInd w:w="0" w:type="dxa"/>
       <w:tblBorders>
         <w:top w:val="single" w:sz="4" w:space="0" w:color="auto"/>
         <w:left w:val="single" w:sz="4" w:space="0" w:color="auto"/>
@@ -1302,12 +1302,6 @@
         <w:insideH w:val="single" w:sz="4" w:space="0" w:color="auto"/>
         <w:insideV w:val="single" w:sz="4" w:space="0" w:color="auto"/>
       </w:tblBorders>
-      <w:tblCellMar>
-        <w:top w:w="0" w:type="dxa"/>
-        <w:left w:w="108" w:type="dxa"/>
-        <w:bottom w:w="0" w:type="dxa"/>
-        <w:right w:w="108" w:type="dxa"/>
-      </w:tblCellMar>
     </w:tblPr>
   </w:style>
   <w:style w:type="table" w:styleId="GridTable4-Accent1">
@@ -1321,7 +1315,6 @@
     <w:tblPr>
       <w:tblStyleRowBandSize w:val="1"/>
       <w:tblStyleColBandSize w:val="1"/>
-      <w:tblInd w:w="0" w:type="dxa"/>
       <w:tblBorders>
         <w:top w:val="single" w:sz="4" w:space="0" w:color="9CC2E5" w:themeColor="accent1" w:themeTint="99"/>
         <w:left w:val="single" w:sz="4" w:space="0" w:color="9CC2E5" w:themeColor="accent1" w:themeTint="99"/>
@@ -1330,12 +1323,6 @@
         <w:insideH w:val="single" w:sz="4" w:space="0" w:color="9CC2E5" w:themeColor="accent1" w:themeTint="99"/>
         <w:insideV w:val="single" w:sz="4" w:space="0" w:color="9CC2E5" w:themeColor="accent1" w:themeTint="99"/>
       </w:tblBorders>
-      <w:tblCellMar>
-        <w:top w:w="0" w:type="dxa"/>
-        <w:left w:w="108" w:type="dxa"/>
-        <w:bottom w:w="0" w:type="dxa"/>
-        <w:right w:w="108" w:type="dxa"/>
-      </w:tblCellMar>
     </w:tblPr>
     <w:tblStylePr w:type="firstRow">
       <w:rPr>

--- a/Restaurant/Lists Used.docx
+++ b/Restaurant/Lists Used.docx
@@ -1,6 +1,6 @@
 
 <file path=word/document.xml><?xml version="1.0" encoding="utf-8"?>
-<w:document xmlns:wpc="http://schemas.microsoft.com/office/word/2010/wordprocessingCanvas" xmlns:cx="http://schemas.microsoft.com/office/drawing/2014/chartex" xmlns:cx1="http://schemas.microsoft.com/office/drawing/2015/9/8/chartex" xmlns:cx2="http://schemas.microsoft.com/office/drawing/2015/10/21/chartex" xmlns:cx3="http://schemas.microsoft.com/office/drawing/2016/5/9/chartex" xmlns:cx4="http://schemas.microsoft.com/office/drawing/2016/5/10/chartex" xmlns:cx5="http://schemas.microsoft.com/office/drawing/2016/5/11/chartex" xmlns:cx6="http://schemas.microsoft.com/office/drawing/2016/5/12/chartex" xmlns:cx7="http://schemas.microsoft.com/office/drawing/2016/5/13/chartex" xmlns:cx8="http://schemas.microsoft.com/office/drawing/2016/5/14/chartex" xmlns:mc="http://schemas.openxmlformats.org/markup-compatibility/2006" xmlns:aink="http://schemas.microsoft.com/office/drawing/2016/ink" xmlns:am3d="http://schemas.microsoft.com/office/drawing/2017/model3d" xmlns:o="urn:schemas-microsoft-com:office:office" xmlns:r="http://schemas.openxmlformats.org/officeDocument/2006/relationships" xmlns:m="http://schemas.openxmlformats.org/officeDocument/2006/math" xmlns:v="urn:schemas-microsoft-com:vml" xmlns:wp14="http://schemas.microsoft.com/office/word/2010/wordprocessingDrawing" xmlns:wp="http://schemas.openxmlformats.org/drawingml/2006/wordprocessingDrawing" xmlns:w10="urn:schemas-microsoft-com:office:word" xmlns:w="http://schemas.openxmlformats.org/wordprocessingml/2006/main" xmlns:w14="http://schemas.microsoft.com/office/word/2010/wordml" xmlns:w15="http://schemas.microsoft.com/office/word/2012/wordml" xmlns:w16cid="http://schemas.microsoft.com/office/word/2016/wordml/cid" xmlns:w16se="http://schemas.microsoft.com/office/word/2015/wordml/symex" xmlns:wpg="http://schemas.microsoft.com/office/word/2010/wordprocessingGroup" xmlns:wpi="http://schemas.microsoft.com/office/word/2010/wordprocessingInk" xmlns:wne="http://schemas.microsoft.com/office/word/2006/wordml" xmlns:wps="http://schemas.microsoft.com/office/word/2010/wordprocessingShape" mc:Ignorable="w14 w15 w16se w16cid wp14">
+<w:document xmlns:wpc="http://schemas.microsoft.com/office/word/2010/wordprocessingCanvas" xmlns:mc="http://schemas.openxmlformats.org/markup-compatibility/2006" xmlns:o="urn:schemas-microsoft-com:office:office" xmlns:r="http://schemas.openxmlformats.org/officeDocument/2006/relationships" xmlns:m="http://schemas.openxmlformats.org/officeDocument/2006/math" xmlns:v="urn:schemas-microsoft-com:vml" xmlns:wp14="http://schemas.microsoft.com/office/word/2010/wordprocessingDrawing" xmlns:wp="http://schemas.openxmlformats.org/drawingml/2006/wordprocessingDrawing" xmlns:w10="urn:schemas-microsoft-com:office:word" xmlns:w="http://schemas.openxmlformats.org/wordprocessingml/2006/main" xmlns:w14="http://schemas.microsoft.com/office/word/2010/wordml" xmlns:w15="http://schemas.microsoft.com/office/word/2012/wordml" xmlns:wpg="http://schemas.microsoft.com/office/word/2010/wordprocessingGroup" xmlns:wpi="http://schemas.microsoft.com/office/word/2010/wordprocessingInk" xmlns:wne="http://schemas.microsoft.com/office/word/2006/wordml" xmlns:wps="http://schemas.microsoft.com/office/word/2010/wordprocessingShape" mc:Ignorable="w14 w15 wp14">
   <w:body>
     <w:tbl>
       <w:tblPr>
@@ -455,15 +455,7 @@
               <w:t>Queue</w:t>
             </w:r>
             <w:r>
-              <w:t xml:space="preserve">                   Implemented </w:t>
-            </w:r>
-            <w:proofErr w:type="gramStart"/>
-            <w:r>
-              <w:t>As</w:t>
-            </w:r>
-            <w:proofErr w:type="gramEnd"/>
-            <w:r>
-              <w:t xml:space="preserve"> a    Linked List</w:t>
+              <w:t xml:space="preserve">                   Implemented As a    Linked List</w:t>
             </w:r>
           </w:p>
         </w:tc>
@@ -488,15 +480,7 @@
               <w:t>dequeue</w:t>
             </w:r>
             <w:r>
-              <w:t xml:space="preserve"> </w:t>
-            </w:r>
-            <w:proofErr w:type="gramStart"/>
-            <w:r>
-              <w:t>O(</w:t>
-            </w:r>
-            <w:proofErr w:type="gramEnd"/>
-            <w:r>
-              <w:t>1),</w:t>
+              <w:t xml:space="preserve"> O(1),</w:t>
             </w:r>
           </w:p>
           <w:p>
@@ -506,8 +490,6 @@
             <w:r>
               <w:t>enqueue</w:t>
             </w:r>
-            <w:bookmarkStart w:id="0" w:name="_GoBack"/>
-            <w:bookmarkEnd w:id="0"/>
             <w:r>
               <w:t xml:space="preserve"> O(1)</w:t>
             </w:r>
@@ -699,7 +681,14 @@
                 <w:szCs w:val="28"/>
               </w:rPr>
               <w:lastRenderedPageBreak/>
-              <w:t>Busy Motors</w:t>
+              <w:t>Assigned</w:t>
+            </w:r>
+            <w:r>
+              <w:rPr>
+                <w:sz w:val="28"/>
+                <w:szCs w:val="28"/>
+              </w:rPr>
+              <w:t xml:space="preserve"> Motors</w:t>
             </w:r>
           </w:p>
         </w:tc>
@@ -799,7 +788,7 @@
               <w:cnfStyle w:val="000000100000" w:firstRow="0" w:lastRow="0" w:firstColumn="0" w:lastColumn="0" w:oddVBand="0" w:evenVBand="0" w:oddHBand="1" w:evenHBand="0" w:firstRowFirstColumn="0" w:firstRowLastColumn="0" w:lastRowFirstColumn="0" w:lastRowLastColumn="0"/>
             </w:pPr>
             <w:r>
-              <w:t>Queue Implemented as A Linked List</w:t>
+              <w:t>Priority Queue Implemented As a       Heap Tree</w:t>
             </w:r>
           </w:p>
         </w:tc>
@@ -813,7 +802,19 @@
               <w:cnfStyle w:val="000000100000" w:firstRow="0" w:lastRow="0" w:firstColumn="0" w:lastColumn="0" w:oddVBand="0" w:evenVBand="0" w:oddHBand="1" w:evenHBand="0" w:firstRowFirstColumn="0" w:firstRowLastColumn="0" w:lastRowFirstColumn="0" w:lastRowLastColumn="0"/>
             </w:pPr>
             <w:r>
-              <w:t>-Queue for Printing the Finished Orders And their Information.</w:t>
+              <w:t>-</w:t>
+            </w:r>
+            <w:r>
+              <w:t xml:space="preserve">Priority </w:t>
+            </w:r>
+            <w:r>
+              <w:t>Queue for Printing the Finished Orders And their Information</w:t>
+            </w:r>
+            <w:r>
+              <w:t xml:space="preserve"> according to their time of Finishing</w:t>
+            </w:r>
+            <w:r>
+              <w:t>.</w:t>
             </w:r>
           </w:p>
           <w:p>
@@ -829,8 +830,13 @@
               <w:cnfStyle w:val="000000100000" w:firstRow="0" w:lastRow="0" w:firstColumn="0" w:lastColumn="0" w:oddVBand="0" w:evenVBand="0" w:oddHBand="1" w:evenHBand="0" w:firstRowFirstColumn="0" w:firstRowLastColumn="0" w:lastRowFirstColumn="0" w:lastRowLastColumn="0"/>
             </w:pPr>
             <w:r>
-              <w:t>Enqueue&amp; Dequeue is O(1).</w:t>
-            </w:r>
+              <w:t>Enqueue&amp; Dequeue is O(log(n)</w:t>
+            </w:r>
+            <w:r>
+              <w:t>).</w:t>
+            </w:r>
+            <w:bookmarkStart w:id="0" w:name="_GoBack"/>
+            <w:bookmarkEnd w:id="0"/>
           </w:p>
         </w:tc>
       </w:tr>
@@ -850,6 +856,7 @@
           <w:sz w:val="36"/>
           <w:szCs w:val="36"/>
         </w:rPr>
+        <w:lastRenderedPageBreak/>
         <w:t>Restaurant Phase 1 Orders&amp; Motorcycles Lists</w:t>
       </w:r>
     </w:p>
@@ -864,7 +871,7 @@
 </file>
 
 <file path=word/styles.xml><?xml version="1.0" encoding="utf-8"?>
-<w:styles xmlns:mc="http://schemas.openxmlformats.org/markup-compatibility/2006" xmlns:r="http://schemas.openxmlformats.org/officeDocument/2006/relationships" xmlns:w="http://schemas.openxmlformats.org/wordprocessingml/2006/main" xmlns:w14="http://schemas.microsoft.com/office/word/2010/wordml" xmlns:w15="http://schemas.microsoft.com/office/word/2012/wordml" xmlns:w16cid="http://schemas.microsoft.com/office/word/2016/wordml/cid" xmlns:w16se="http://schemas.microsoft.com/office/word/2015/wordml/symex" mc:Ignorable="w14 w15 w16se w16cid">
+<w:styles xmlns:mc="http://schemas.openxmlformats.org/markup-compatibility/2006" xmlns:r="http://schemas.openxmlformats.org/officeDocument/2006/relationships" xmlns:w="http://schemas.openxmlformats.org/wordprocessingml/2006/main" xmlns:w14="http://schemas.microsoft.com/office/word/2010/wordml" xmlns:w15="http://schemas.microsoft.com/office/word/2012/wordml" mc:Ignorable="w14 w15">
   <w:docDefaults>
     <w:rPrDefault>
       <w:rPr>
@@ -880,7 +887,7 @@
       </w:pPr>
     </w:pPrDefault>
   </w:docDefaults>
-  <w:latentStyles w:defLockedState="0" w:defUIPriority="99" w:defSemiHidden="0" w:defUnhideWhenUsed="0" w:defQFormat="0" w:count="375">
+  <w:latentStyles w:defLockedState="0" w:defUIPriority="99" w:defSemiHidden="0" w:defUnhideWhenUsed="0" w:defQFormat="0" w:count="371">
     <w:lsdException w:name="Normal" w:uiPriority="0" w:qFormat="1"/>
     <w:lsdException w:name="heading 1" w:uiPriority="9" w:qFormat="1"/>
     <w:lsdException w:name="heading 2" w:semiHidden="1" w:uiPriority="9" w:unhideWhenUsed="1" w:qFormat="1"/>
@@ -986,6 +993,7 @@
     <w:lsdException w:name="HTML Sample" w:semiHidden="1" w:unhideWhenUsed="1"/>
     <w:lsdException w:name="HTML Typewriter" w:semiHidden="1" w:unhideWhenUsed="1"/>
     <w:lsdException w:name="HTML Variable" w:semiHidden="1" w:unhideWhenUsed="1"/>
+    <w:lsdException w:name="Normal Table" w:semiHidden="1" w:unhideWhenUsed="1"/>
     <w:lsdException w:name="annotation subject" w:semiHidden="1" w:unhideWhenUsed="1"/>
     <w:lsdException w:name="No List" w:semiHidden="1" w:unhideWhenUsed="1"/>
     <w:lsdException w:name="Outline List 1" w:semiHidden="1" w:unhideWhenUsed="1"/>
@@ -1029,8 +1037,10 @@
     <w:lsdException w:name="Table Elegant" w:semiHidden="1" w:unhideWhenUsed="1"/>
     <w:lsdException w:name="Table Professional" w:semiHidden="1" w:unhideWhenUsed="1"/>
     <w:lsdException w:name="Table Subtle 1" w:semiHidden="1" w:unhideWhenUsed="1"/>
+    <w:lsdException w:name="Table Subtle 2" w:semiHidden="1" w:unhideWhenUsed="1"/>
     <w:lsdException w:name="Table Web 1" w:semiHidden="1" w:unhideWhenUsed="1"/>
     <w:lsdException w:name="Table Web 2" w:semiHidden="1" w:unhideWhenUsed="1"/>
+    <w:lsdException w:name="Table Web 3" w:semiHidden="1" w:unhideWhenUsed="1"/>
     <w:lsdException w:name="Balloon Text" w:semiHidden="1" w:unhideWhenUsed="1"/>
     <w:lsdException w:name="Table Grid" w:uiPriority="39"/>
     <w:lsdException w:name="Table Theme" w:semiHidden="1" w:unhideWhenUsed="1"/>
@@ -1249,10 +1259,6 @@
     <w:lsdException w:name="List Table 5 Dark Accent 6" w:uiPriority="50"/>
     <w:lsdException w:name="List Table 6 Colorful Accent 6" w:uiPriority="51"/>
     <w:lsdException w:name="List Table 7 Colorful Accent 6" w:uiPriority="52"/>
-    <w:lsdException w:name="Mention" w:semiHidden="1" w:unhideWhenUsed="1"/>
-    <w:lsdException w:name="Smart Hyperlink" w:semiHidden="1" w:unhideWhenUsed="1"/>
-    <w:lsdException w:name="Hashtag" w:semiHidden="1" w:unhideWhenUsed="1"/>
-    <w:lsdException w:name="Unresolved Mention" w:semiHidden="1" w:unhideWhenUsed="1"/>
   </w:latentStyles>
   <w:style w:type="paragraph" w:default="1" w:styleId="Normal">
     <w:name w:val="Normal"/>
@@ -1294,6 +1300,7 @@
       <w:spacing w:after="0" w:line="240" w:lineRule="auto"/>
     </w:pPr>
     <w:tblPr>
+      <w:tblInd w:w="0" w:type="dxa"/>
       <w:tblBorders>
         <w:top w:val="single" w:sz="4" w:space="0" w:color="auto"/>
         <w:left w:val="single" w:sz="4" w:space="0" w:color="auto"/>
@@ -1302,6 +1309,12 @@
         <w:insideH w:val="single" w:sz="4" w:space="0" w:color="auto"/>
         <w:insideV w:val="single" w:sz="4" w:space="0" w:color="auto"/>
       </w:tblBorders>
+      <w:tblCellMar>
+        <w:top w:w="0" w:type="dxa"/>
+        <w:left w:w="108" w:type="dxa"/>
+        <w:bottom w:w="0" w:type="dxa"/>
+        <w:right w:w="108" w:type="dxa"/>
+      </w:tblCellMar>
     </w:tblPr>
   </w:style>
   <w:style w:type="table" w:styleId="GridTable4-Accent1">
@@ -1315,6 +1328,7 @@
     <w:tblPr>
       <w:tblStyleRowBandSize w:val="1"/>
       <w:tblStyleColBandSize w:val="1"/>
+      <w:tblInd w:w="0" w:type="dxa"/>
       <w:tblBorders>
         <w:top w:val="single" w:sz="4" w:space="0" w:color="9CC2E5" w:themeColor="accent1" w:themeTint="99"/>
         <w:left w:val="single" w:sz="4" w:space="0" w:color="9CC2E5" w:themeColor="accent1" w:themeTint="99"/>
@@ -1323,6 +1337,12 @@
         <w:insideH w:val="single" w:sz="4" w:space="0" w:color="9CC2E5" w:themeColor="accent1" w:themeTint="99"/>
         <w:insideV w:val="single" w:sz="4" w:space="0" w:color="9CC2E5" w:themeColor="accent1" w:themeTint="99"/>
       </w:tblBorders>
+      <w:tblCellMar>
+        <w:top w:w="0" w:type="dxa"/>
+        <w:left w:w="108" w:type="dxa"/>
+        <w:bottom w:w="0" w:type="dxa"/>
+        <w:right w:w="108" w:type="dxa"/>
+      </w:tblCellMar>
     </w:tblPr>
     <w:tblStylePr w:type="firstRow">
       <w:rPr>
